--- a/lab8/Korolev_DO_lab8.docx
+++ b/lab8/Korolev_DO_lab8.docx
@@ -426,17 +426,8 @@
           <w:rFonts w:ascii="Times New Roman" w:hAnsi="Times New Roman" w:cs="Times New Roman"/>
           <w:sz w:val="28"/>
         </w:rPr>
-        <w:t xml:space="preserve">Королев </w:t>
-      </w:r>
-      <w:proofErr w:type="gramStart"/>
-      <w:r>
-        <w:rPr>
-          <w:rFonts w:ascii="Times New Roman" w:hAnsi="Times New Roman" w:cs="Times New Roman"/>
-          <w:sz w:val="28"/>
-        </w:rPr>
-        <w:t>Д.О.</w:t>
-      </w:r>
-      <w:proofErr w:type="gramEnd"/>
+        <w:t>Королев Д.О.</w:t>
+      </w:r>
     </w:p>
     <w:p>
       <w:pPr>
@@ -784,8 +775,6 @@
           <w:r>
             <w:rPr>
               <w:rStyle w:val="IndexLink"/>
-              <w:sz w:val="28"/>
-              <w:szCs w:val="28"/>
             </w:rPr>
             <w:fldChar w:fldCharType="separate"/>
           </w:r>
@@ -2104,6 +2093,7 @@
       </w:pPr>
       <w:r>
         <w:rPr>
+          <w:noProof/>
           <w:color w:val="000000"/>
         </w:rPr>
         <w:drawing>
@@ -3064,43 +3054,7 @@
           <w:szCs w:val="28"/>
           <w:shd w:val="clear" w:color="auto" w:fill="FFFFFF"/>
         </w:rPr>
-        <w:t>О</w:t>
-      </w:r>
-      <w:r>
-        <w:rPr>
-          <w:rFonts w:ascii="Times New Roman" w:hAnsi="Times New Roman" w:cs="Times New Roman"/>
-          <w:sz w:val="28"/>
-          <w:szCs w:val="28"/>
-          <w:shd w:val="clear" w:color="auto" w:fill="FFFFFF"/>
-        </w:rPr>
-        <w:t>чисти</w:t>
-      </w:r>
-      <w:r>
-        <w:rPr>
-          <w:rFonts w:ascii="Times New Roman" w:hAnsi="Times New Roman" w:cs="Times New Roman"/>
-          <w:sz w:val="28"/>
-          <w:szCs w:val="28"/>
-          <w:shd w:val="clear" w:color="auto" w:fill="FFFFFF"/>
-        </w:rPr>
-        <w:t>м</w:t>
-      </w:r>
-      <w:r>
-        <w:rPr>
-          <w:rFonts w:ascii="Times New Roman" w:hAnsi="Times New Roman" w:cs="Times New Roman"/>
-          <w:sz w:val="28"/>
-          <w:szCs w:val="28"/>
-          <w:shd w:val="clear" w:color="auto" w:fill="FFFFFF"/>
-        </w:rPr>
-        <w:t xml:space="preserve"> загруженные правила</w:t>
-      </w:r>
-      <w:r>
-        <w:rPr>
-          <w:rFonts w:ascii="Times New Roman" w:hAnsi="Times New Roman" w:cs="Times New Roman"/>
-          <w:sz w:val="28"/>
-          <w:szCs w:val="28"/>
-          <w:shd w:val="clear" w:color="auto" w:fill="FFFFFF"/>
-        </w:rPr>
-        <w:t xml:space="preserve">, выполнив </w:t>
+        <w:t xml:space="preserve">Очистим загруженные правила, выполнив </w:t>
       </w:r>
       <w:proofErr w:type="spellStart"/>
       <w:r>
@@ -3217,61 +3171,7 @@
           <w:szCs w:val="28"/>
           <w:shd w:val="clear" w:color="auto" w:fill="FFFFFF"/>
         </w:rPr>
-        <w:t>Р</w:t>
-      </w:r>
-      <w:r>
-        <w:rPr>
-          <w:rFonts w:ascii="Times New Roman" w:hAnsi="Times New Roman" w:cs="Times New Roman"/>
-          <w:sz w:val="28"/>
-          <w:szCs w:val="28"/>
-          <w:shd w:val="clear" w:color="auto" w:fill="FFFFFF"/>
-        </w:rPr>
-        <w:t>азреши</w:t>
-      </w:r>
-      <w:r>
-        <w:rPr>
-          <w:rFonts w:ascii="Times New Roman" w:hAnsi="Times New Roman" w:cs="Times New Roman"/>
-          <w:sz w:val="28"/>
-          <w:szCs w:val="28"/>
-          <w:shd w:val="clear" w:color="auto" w:fill="FFFFFF"/>
-        </w:rPr>
-        <w:t>м</w:t>
-      </w:r>
-      <w:r>
-        <w:rPr>
-          <w:rFonts w:ascii="Times New Roman" w:hAnsi="Times New Roman" w:cs="Times New Roman"/>
-          <w:sz w:val="28"/>
-          <w:szCs w:val="28"/>
-          <w:shd w:val="clear" w:color="auto" w:fill="FFFFFF"/>
-        </w:rPr>
-        <w:t xml:space="preserve"> </w:t>
-      </w:r>
-      <w:r>
-        <w:rPr>
-          <w:rFonts w:ascii="Times New Roman" w:hAnsi="Times New Roman" w:cs="Times New Roman"/>
-          <w:sz w:val="28"/>
-          <w:szCs w:val="28"/>
-          <w:shd w:val="clear" w:color="auto" w:fill="FFFFFF"/>
-        </w:rPr>
-        <w:t>подключение</w:t>
-      </w:r>
-      <w:r>
-        <w:rPr>
-          <w:rFonts w:ascii="Times New Roman" w:hAnsi="Times New Roman" w:cs="Times New Roman"/>
-          <w:sz w:val="28"/>
-          <w:szCs w:val="28"/>
-          <w:shd w:val="clear" w:color="auto" w:fill="FFFFFF"/>
-        </w:rPr>
-        <w:t xml:space="preserve"> по SSH</w:t>
-      </w:r>
-      <w:r>
-        <w:rPr>
-          <w:rFonts w:ascii="Times New Roman" w:hAnsi="Times New Roman" w:cs="Times New Roman"/>
-          <w:sz w:val="28"/>
-          <w:szCs w:val="28"/>
-          <w:shd w:val="clear" w:color="auto" w:fill="FFFFFF"/>
-        </w:rPr>
-        <w:t xml:space="preserve">, выполнив </w:t>
+        <w:t xml:space="preserve">Разрешим подключение по SSH, выполнив </w:t>
       </w:r>
       <w:proofErr w:type="spellStart"/>
       <w:r>
@@ -3448,25 +3348,7 @@
           <w:szCs w:val="28"/>
           <w:shd w:val="clear" w:color="auto" w:fill="FFFFFF"/>
         </w:rPr>
-        <w:t xml:space="preserve">Где </w:t>
-      </w:r>
-      <w:r>
-        <w:rPr>
-          <w:rFonts w:ascii="Times New Roman" w:hAnsi="Times New Roman" w:cs="Times New Roman"/>
-          <w:sz w:val="28"/>
-          <w:szCs w:val="28"/>
-          <w:shd w:val="clear" w:color="auto" w:fill="FFFFFF"/>
-        </w:rPr>
-        <w:t>A</w:t>
-      </w:r>
-      <w:r>
-        <w:rPr>
-          <w:rFonts w:ascii="Times New Roman" w:hAnsi="Times New Roman" w:cs="Times New Roman"/>
-          <w:sz w:val="28"/>
-          <w:szCs w:val="28"/>
-          <w:shd w:val="clear" w:color="auto" w:fill="FFFFFF"/>
-        </w:rPr>
-        <w:t xml:space="preserve"> (</w:t>
+        <w:t>Где A (</w:t>
       </w:r>
       <w:proofErr w:type="spellStart"/>
       <w:r>
@@ -3619,16 +3501,7 @@
           <w:szCs w:val="28"/>
           <w:shd w:val="clear" w:color="auto" w:fill="FFFFFF"/>
         </w:rPr>
-        <w:t>-</w:t>
-      </w:r>
-      <w:r>
-        <w:rPr>
-          <w:rFonts w:ascii="Times New Roman" w:hAnsi="Times New Roman" w:cs="Times New Roman"/>
-          <w:sz w:val="28"/>
-          <w:szCs w:val="28"/>
-          <w:shd w:val="clear" w:color="auto" w:fill="FFFFFF"/>
-        </w:rPr>
-        <w:t xml:space="preserve"> с</w:t>
+        <w:t>- с</w:t>
       </w:r>
       <w:r>
         <w:rPr>
@@ -3669,16 +3542,7 @@
           <w:szCs w:val="28"/>
           <w:shd w:val="clear" w:color="auto" w:fill="FFFFFF"/>
         </w:rPr>
-        <w:t>m </w:t>
-      </w:r>
-      <w:r>
-        <w:rPr>
-          <w:rFonts w:ascii="Times New Roman" w:hAnsi="Times New Roman" w:cs="Times New Roman"/>
-          <w:sz w:val="28"/>
-          <w:szCs w:val="28"/>
-          <w:shd w:val="clear" w:color="auto" w:fill="FFFFFF"/>
-        </w:rPr>
-        <w:t>(</w:t>
+        <w:t>m (</w:t>
       </w:r>
       <w:proofErr w:type="spellStart"/>
       <w:r>
@@ -3734,16 +3598,7 @@
           <w:szCs w:val="28"/>
           <w:shd w:val="clear" w:color="auto" w:fill="FFFFFF"/>
         </w:rPr>
-        <w:t xml:space="preserve"> модуля</w:t>
-      </w:r>
-      <w:r>
-        <w:rPr>
-          <w:rFonts w:ascii="Times New Roman" w:hAnsi="Times New Roman" w:cs="Times New Roman"/>
-          <w:sz w:val="28"/>
-          <w:szCs w:val="28"/>
-          <w:shd w:val="clear" w:color="auto" w:fill="FFFFFF"/>
-        </w:rPr>
-        <w:t>;</w:t>
+        <w:t xml:space="preserve"> модуля;</w:t>
       </w:r>
     </w:p>
     <w:p>
@@ -3786,16 +3641,7 @@
           <w:szCs w:val="28"/>
           <w:shd w:val="clear" w:color="auto" w:fill="FFFFFF"/>
         </w:rPr>
-        <w:t xml:space="preserve">- </w:t>
-      </w:r>
-      <w:r>
-        <w:rPr>
-          <w:rFonts w:ascii="Times New Roman" w:hAnsi="Times New Roman" w:cs="Times New Roman"/>
-          <w:sz w:val="28"/>
-          <w:szCs w:val="28"/>
-          <w:shd w:val="clear" w:color="auto" w:fill="FFFFFF"/>
-        </w:rPr>
-        <w:t>номер порта;</w:t>
+        <w:t>- номер порта;</w:t>
       </w:r>
     </w:p>
     <w:p>
@@ -3836,34 +3682,7 @@
           <w:szCs w:val="28"/>
           <w:shd w:val="clear" w:color="auto" w:fill="FFFFFF"/>
         </w:rPr>
-        <w:t>-</w:t>
-      </w:r>
-      <w:r>
-        <w:rPr>
-          <w:rFonts w:ascii="Times New Roman" w:hAnsi="Times New Roman" w:cs="Times New Roman"/>
-          <w:sz w:val="28"/>
-          <w:szCs w:val="28"/>
-          <w:shd w:val="clear" w:color="auto" w:fill="FFFFFF"/>
-        </w:rPr>
-        <w:t xml:space="preserve"> </w:t>
-      </w:r>
-      <w:r>
-        <w:rPr>
-          <w:rFonts w:ascii="Times New Roman" w:hAnsi="Times New Roman" w:cs="Times New Roman"/>
-          <w:sz w:val="28"/>
-          <w:szCs w:val="28"/>
-          <w:shd w:val="clear" w:color="auto" w:fill="FFFFFF"/>
-        </w:rPr>
-        <w:t>цель правила</w:t>
-      </w:r>
-      <w:r>
-        <w:rPr>
-          <w:rFonts w:ascii="Times New Roman" w:hAnsi="Times New Roman" w:cs="Times New Roman"/>
-          <w:sz w:val="28"/>
-          <w:szCs w:val="28"/>
-          <w:shd w:val="clear" w:color="auto" w:fill="FFFFFF"/>
-        </w:rPr>
-        <w:t xml:space="preserve"> (определени</w:t>
+        <w:t>- цель правила (определени</w:t>
       </w:r>
       <w:r>
         <w:rPr>
@@ -3929,133 +3748,7 @@
           <w:szCs w:val="28"/>
           <w:shd w:val="clear" w:color="auto" w:fill="FFFFFF"/>
         </w:rPr>
-        <w:t>И</w:t>
-      </w:r>
-      <w:r>
-        <w:rPr>
-          <w:rFonts w:ascii="Times New Roman" w:hAnsi="Times New Roman" w:cs="Times New Roman"/>
-          <w:sz w:val="28"/>
-          <w:szCs w:val="28"/>
-          <w:shd w:val="clear" w:color="auto" w:fill="FFFFFF"/>
-        </w:rPr>
-        <w:t>змени</w:t>
-      </w:r>
-      <w:r>
-        <w:rPr>
-          <w:rFonts w:ascii="Times New Roman" w:hAnsi="Times New Roman" w:cs="Times New Roman"/>
-          <w:sz w:val="28"/>
-          <w:szCs w:val="28"/>
-          <w:shd w:val="clear" w:color="auto" w:fill="FFFFFF"/>
-        </w:rPr>
-        <w:t>м</w:t>
-      </w:r>
-      <w:r>
-        <w:rPr>
-          <w:rFonts w:ascii="Times New Roman" w:hAnsi="Times New Roman" w:cs="Times New Roman"/>
-          <w:sz w:val="28"/>
-          <w:szCs w:val="28"/>
-          <w:shd w:val="clear" w:color="auto" w:fill="FFFFFF"/>
-        </w:rPr>
-        <w:t xml:space="preserve"> </w:t>
-      </w:r>
-      <w:r>
-        <w:rPr>
-          <w:rFonts w:ascii="Times New Roman" w:hAnsi="Times New Roman" w:cs="Times New Roman"/>
-          <w:sz w:val="28"/>
-          <w:szCs w:val="28"/>
-          <w:shd w:val="clear" w:color="auto" w:fill="FFFFFF"/>
-        </w:rPr>
-        <w:t>цепочки</w:t>
-      </w:r>
-      <w:r>
-        <w:rPr>
-          <w:rFonts w:ascii="Times New Roman" w:hAnsi="Times New Roman" w:cs="Times New Roman"/>
-          <w:sz w:val="28"/>
-          <w:szCs w:val="28"/>
-          <w:shd w:val="clear" w:color="auto" w:fill="FFFFFF"/>
-        </w:rPr>
-        <w:t xml:space="preserve"> по умолчанию</w:t>
-      </w:r>
-      <w:r>
-        <w:rPr>
-          <w:rFonts w:ascii="Times New Roman" w:hAnsi="Times New Roman" w:cs="Times New Roman"/>
-          <w:sz w:val="28"/>
-          <w:szCs w:val="28"/>
-          <w:shd w:val="clear" w:color="auto" w:fill="FFFFFF"/>
-        </w:rPr>
-        <w:t xml:space="preserve">. </w:t>
-      </w:r>
-      <w:r>
-        <w:rPr>
-          <w:rFonts w:ascii="Times New Roman" w:hAnsi="Times New Roman" w:cs="Times New Roman"/>
-          <w:sz w:val="28"/>
-          <w:szCs w:val="28"/>
-          <w:shd w:val="clear" w:color="auto" w:fill="FFFFFF"/>
-        </w:rPr>
-        <w:t>Для цепочки OUTPUT остави</w:t>
-      </w:r>
-      <w:r>
-        <w:rPr>
-          <w:rFonts w:ascii="Times New Roman" w:hAnsi="Times New Roman" w:cs="Times New Roman"/>
-          <w:sz w:val="28"/>
-          <w:szCs w:val="28"/>
-          <w:shd w:val="clear" w:color="auto" w:fill="FFFFFF"/>
-        </w:rPr>
-        <w:t>м</w:t>
-      </w:r>
-      <w:r>
-        <w:rPr>
-          <w:rFonts w:ascii="Times New Roman" w:hAnsi="Times New Roman" w:cs="Times New Roman"/>
-          <w:sz w:val="28"/>
-          <w:szCs w:val="28"/>
-          <w:shd w:val="clear" w:color="auto" w:fill="FFFFFF"/>
-        </w:rPr>
-        <w:t xml:space="preserve"> </w:t>
-      </w:r>
-      <w:r>
-        <w:rPr>
-          <w:rFonts w:ascii="Times New Roman" w:hAnsi="Times New Roman" w:cs="Times New Roman"/>
-          <w:sz w:val="28"/>
-          <w:szCs w:val="28"/>
-          <w:shd w:val="clear" w:color="auto" w:fill="FFFFFF"/>
-        </w:rPr>
-        <w:t>значение ACCEPT</w:t>
-      </w:r>
-      <w:r>
-        <w:rPr>
-          <w:rFonts w:ascii="Times New Roman" w:hAnsi="Times New Roman" w:cs="Times New Roman"/>
-          <w:sz w:val="28"/>
-          <w:szCs w:val="28"/>
-          <w:shd w:val="clear" w:color="auto" w:fill="FFFFFF"/>
-        </w:rPr>
-        <w:t>,</w:t>
-      </w:r>
-      <w:r>
-        <w:rPr>
-          <w:rFonts w:ascii="Times New Roman" w:hAnsi="Times New Roman" w:cs="Times New Roman"/>
-          <w:sz w:val="28"/>
-          <w:szCs w:val="28"/>
-          <w:shd w:val="clear" w:color="auto" w:fill="FFFFFF"/>
-        </w:rPr>
-        <w:t xml:space="preserve"> для </w:t>
-      </w:r>
-      <w:r>
-        <w:rPr>
-          <w:rFonts w:ascii="Times New Roman" w:hAnsi="Times New Roman" w:cs="Times New Roman"/>
-          <w:sz w:val="28"/>
-          <w:szCs w:val="28"/>
-          <w:shd w:val="clear" w:color="auto" w:fill="FFFFFF"/>
-        </w:rPr>
-        <w:t>INPUT</w:t>
-      </w:r>
-      <w:r>
-        <w:rPr>
-          <w:rFonts w:ascii="Times New Roman" w:hAnsi="Times New Roman" w:cs="Times New Roman"/>
-          <w:sz w:val="28"/>
-          <w:szCs w:val="28"/>
-          <w:shd w:val="clear" w:color="auto" w:fill="FFFFFF"/>
-        </w:rPr>
-        <w:t xml:space="preserve"> и </w:t>
+        <w:t xml:space="preserve">Изменим цепочки по умолчанию. Для цепочки OUTPUT оставим значение ACCEPT, для INPUT и </w:t>
       </w:r>
       <w:r>
         <w:rPr>
@@ -4435,16 +4128,7 @@
           <w:szCs w:val="28"/>
           <w:shd w:val="clear" w:color="auto" w:fill="FFFFFF"/>
         </w:rPr>
-        <w:t>После выполнения этих операций п</w:t>
-      </w:r>
-      <w:r>
-        <w:rPr>
-          <w:rFonts w:ascii="Times New Roman" w:hAnsi="Times New Roman" w:cs="Times New Roman"/>
-          <w:sz w:val="28"/>
-          <w:szCs w:val="28"/>
-          <w:shd w:val="clear" w:color="auto" w:fill="FFFFFF"/>
-        </w:rPr>
-        <w:t>равил</w:t>
+        <w:t>После выполнения этих операций правил</w:t>
       </w:r>
       <w:r>
         <w:rPr>
@@ -4509,6 +4193,7 @@
           <w:bCs/>
           <w:i/>
           <w:iCs/>
+          <w:noProof/>
           <w:sz w:val="28"/>
           <w:szCs w:val="28"/>
           <w:lang w:val="en-US"/>
@@ -4620,6 +4305,7 @@
       <w:r>
         <w:rPr>
           <w:rFonts w:ascii="Times New Roman" w:hAnsi="Times New Roman" w:cs="Times New Roman"/>
+          <w:noProof/>
           <w:sz w:val="28"/>
           <w:szCs w:val="28"/>
         </w:rPr>
@@ -5212,16 +4898,7 @@
           <w:szCs w:val="28"/>
           <w:shd w:val="clear" w:color="auto" w:fill="FFFFFF"/>
         </w:rPr>
-        <w:t>з</w:t>
-      </w:r>
-      <w:r>
-        <w:rPr>
-          <w:rFonts w:ascii="Times New Roman" w:hAnsi="Times New Roman" w:cs="Times New Roman"/>
-          <w:sz w:val="28"/>
-          <w:szCs w:val="28"/>
-          <w:shd w:val="clear" w:color="auto" w:fill="FFFFFF"/>
-        </w:rPr>
-        <w:t>амен</w:t>
+        <w:t>замен</w:t>
       </w:r>
       <w:r>
         <w:rPr>
@@ -5343,34 +5020,7 @@
           <w:szCs w:val="28"/>
           <w:shd w:val="clear" w:color="auto" w:fill="FFFFFF"/>
         </w:rPr>
-        <w:t>а</w:t>
-      </w:r>
-      <w:r>
-        <w:rPr>
-          <w:rFonts w:ascii="Times New Roman" w:hAnsi="Times New Roman" w:cs="Times New Roman"/>
-          <w:sz w:val="28"/>
-          <w:szCs w:val="28"/>
-          <w:shd w:val="clear" w:color="auto" w:fill="FFFFFF"/>
-        </w:rPr>
-        <w:t>дрес источника</w:t>
-      </w:r>
-      <w:r>
-        <w:rPr>
-          <w:rFonts w:ascii="Times New Roman" w:hAnsi="Times New Roman" w:cs="Times New Roman"/>
-          <w:sz w:val="28"/>
-          <w:szCs w:val="28"/>
-          <w:shd w:val="clear" w:color="auto" w:fill="FFFFFF"/>
-        </w:rPr>
-        <w:t xml:space="preserve">. </w:t>
-      </w:r>
-      <w:r>
-        <w:rPr>
-          <w:rFonts w:ascii="Times New Roman" w:hAnsi="Times New Roman" w:cs="Times New Roman"/>
-          <w:sz w:val="28"/>
-          <w:szCs w:val="28"/>
-          <w:shd w:val="clear" w:color="auto" w:fill="FFFFFF"/>
-        </w:rPr>
-        <w:t>Адресом может быть сетевое имя, имя хоста, диапазон IP-адресов (с маской через слэш) или одиночный IP-адрес</w:t>
+        <w:t>адрес источника. Адресом может быть сетевое имя, имя хоста, диапазон IP-адресов (с маской через слэш) или одиночный IP-адрес</w:t>
       </w:r>
       <w:r>
         <w:rPr>
@@ -5392,6 +5042,7 @@
           <w:rFonts w:ascii="Times New Roman" w:hAnsi="Times New Roman" w:cs="Times New Roman"/>
           <w:sz w:val="28"/>
           <w:szCs w:val="28"/>
+          <w:shd w:val="clear" w:color="auto" w:fill="FFFFFF"/>
         </w:rPr>
       </w:pPr>
     </w:p>
@@ -5620,6 +5271,7 @@
           <w:bCs/>
           <w:i/>
           <w:iCs/>
+          <w:noProof/>
           <w:sz w:val="28"/>
           <w:szCs w:val="28"/>
         </w:rPr>
@@ -5715,6 +5367,9 @@
         </w:rPr>
       </w:pPr>
       <w:r>
+        <w:rPr>
+          <w:noProof/>
+        </w:rPr>
         <w:drawing>
           <wp:inline distT="0" distB="0" distL="0" distR="0" wp14:anchorId="0CD65F5B" wp14:editId="1C69E4DD">
             <wp:extent cx="5641557" cy="2133600"/>
@@ -6413,6 +6068,7 @@
           <w:rFonts w:ascii="Times New Roman" w:hAnsi="Times New Roman" w:cs="Times New Roman"/>
           <w:sz w:val="28"/>
           <w:szCs w:val="28"/>
+          <w:lang w:val="en-US"/>
         </w:rPr>
       </w:pPr>
     </w:p>
@@ -6811,27 +6467,7 @@
           <w:sz w:val="28"/>
           <w:szCs w:val="28"/>
         </w:rPr>
-        <w:t>где </w:t>
-      </w:r>
-      <w:proofErr w:type="gramStart"/>
-      <w:r>
-        <w:rPr>
-          <w:rFonts w:ascii="Times New Roman" w:hAnsi="Times New Roman" w:cs="Times New Roman"/>
-          <w:color w:val="000000"/>
-          <w:sz w:val="28"/>
-          <w:szCs w:val="28"/>
-        </w:rPr>
-        <w:t>60000 - 65535</w:t>
-      </w:r>
-      <w:proofErr w:type="gramEnd"/>
-      <w:r>
-        <w:rPr>
-          <w:rFonts w:ascii="Times New Roman" w:hAnsi="Times New Roman" w:cs="Times New Roman"/>
-          <w:color w:val="000000"/>
-          <w:sz w:val="28"/>
-          <w:szCs w:val="28"/>
-        </w:rPr>
-        <w:t> — диапазон динамических портов для пассивного режима.</w:t>
+        <w:t>где 60000 - 65535 — диапазон динамических портов для пассивного режима.</w:t>
       </w:r>
     </w:p>
     <w:p>
@@ -7011,6 +6647,7 @@
           <w:color w:val="000000"/>
           <w:sz w:val="28"/>
           <w:szCs w:val="28"/>
+          <w:lang w:val="en-US"/>
         </w:rPr>
       </w:pPr>
     </w:p>
@@ -7226,6 +6863,7 @@
       <w:r>
         <w:rPr>
           <w:rFonts w:ascii="Times New Roman" w:hAnsi="Times New Roman" w:cs="Times New Roman"/>
+          <w:noProof/>
           <w:color w:val="000000"/>
           <w:sz w:val="28"/>
           <w:szCs w:val="28"/>
@@ -7366,6 +7004,7 @@
       <w:r>
         <w:rPr>
           <w:rFonts w:ascii="Segoe UI" w:eastAsia="Times New Roman" w:hAnsi="Segoe UI" w:cs="Segoe UI"/>
+          <w:noProof/>
           <w:color w:val="000000"/>
           <w:sz w:val="27"/>
           <w:szCs w:val="27"/>

--- a/lab8/Korolev_DO_lab8.docx
+++ b/lab8/Korolev_DO_lab8.docx
@@ -426,8 +426,17 @@
           <w:rFonts w:ascii="Times New Roman" w:hAnsi="Times New Roman" w:cs="Times New Roman"/>
           <w:sz w:val="28"/>
         </w:rPr>
-        <w:t>Королев Д.О.</w:t>
-      </w:r>
+        <w:t xml:space="preserve">Королев </w:t>
+      </w:r>
+      <w:proofErr w:type="gramStart"/>
+      <w:r>
+        <w:rPr>
+          <w:rFonts w:ascii="Times New Roman" w:hAnsi="Times New Roman" w:cs="Times New Roman"/>
+          <w:sz w:val="28"/>
+        </w:rPr>
+        <w:t>Д.О.</w:t>
+      </w:r>
+      <w:proofErr w:type="gramEnd"/>
     </w:p>
     <w:p>
       <w:pPr>
@@ -5927,7 +5936,7 @@
           <w:szCs w:val="28"/>
           <w:lang w:val="en-US"/>
         </w:rPr>
-        <w:t>match</w:t>
+        <w:t>m</w:t>
       </w:r>
       <w:r>
         <w:rPr>
@@ -6467,7 +6476,27 @@
           <w:sz w:val="28"/>
           <w:szCs w:val="28"/>
         </w:rPr>
-        <w:t>где 60000 - 65535 — диапазон динамических портов для пассивного режима.</w:t>
+        <w:t>где </w:t>
+      </w:r>
+      <w:proofErr w:type="gramStart"/>
+      <w:r>
+        <w:rPr>
+          <w:rFonts w:ascii="Times New Roman" w:hAnsi="Times New Roman" w:cs="Times New Roman"/>
+          <w:color w:val="000000"/>
+          <w:sz w:val="28"/>
+          <w:szCs w:val="28"/>
+        </w:rPr>
+        <w:t>60000 - 65535</w:t>
+      </w:r>
+      <w:proofErr w:type="gramEnd"/>
+      <w:r>
+        <w:rPr>
+          <w:rFonts w:ascii="Times New Roman" w:hAnsi="Times New Roman" w:cs="Times New Roman"/>
+          <w:color w:val="000000"/>
+          <w:sz w:val="28"/>
+          <w:szCs w:val="28"/>
+        </w:rPr>
+        <w:t> — диапазон динамических портов для пассивного режима.</w:t>
       </w:r>
     </w:p>
     <w:p>
